--- a/Analysis/Metiers/writing/notes/itq_lit_review.docx
+++ b/Analysis/Metiers/writing/notes/itq_lit_review.docx
@@ -22,6 +22,66 @@
           <w:rFonts w:ascii="Merriweather" w:hAnsi="Merriweather"/>
         </w:rPr>
       </w:pPr>
+      <w:r>
+        <w:rPr>
+          <w:rFonts w:ascii="Merriweather" w:hAnsi="Merriweather"/>
+        </w:rPr>
+        <w:t xml:space="preserve">ITQs are argued to making fishing more sustainable by aligning incentives of fishermen and managers. Fishermen, under catch shares, should be incentivized fishermen to maintain the value of their quota by ensuring long-term survival of the fishery just as managers are mandated to do. </w:t>
+      </w:r>
+    </w:p>
+    <w:p>
+      <w:pPr>
+        <w:rPr>
+          <w:rFonts w:ascii="Merriweather" w:hAnsi="Merriweather"/>
+        </w:rPr>
+      </w:pPr>
+    </w:p>
+    <w:p>
+      <w:pPr>
+        <w:rPr>
+          <w:rFonts w:ascii="Merriweather" w:hAnsi="Merriweather"/>
+        </w:rPr>
+      </w:pPr>
+      <w:r>
+        <w:rPr>
+          <w:rFonts w:ascii="Merriweather" w:hAnsi="Merriweather"/>
+        </w:rPr>
+        <w:t>ITQs are also hypothesized to reduce the cost of fishing, increase the price received, and increase the safety of fishing.</w:t>
+      </w:r>
+    </w:p>
+    <w:p>
+      <w:pPr>
+        <w:rPr>
+          <w:rFonts w:ascii="Merriweather" w:hAnsi="Merriweather"/>
+        </w:rPr>
+      </w:pPr>
+    </w:p>
+    <w:p>
+      <w:pPr>
+        <w:rPr>
+          <w:rFonts w:ascii="Merriweather" w:hAnsi="Merriweather"/>
+        </w:rPr>
+      </w:pPr>
+    </w:p>
+    <w:p>
+      <w:pPr>
+        <w:rPr>
+          <w:rFonts w:ascii="Merriweather" w:hAnsi="Merriweather"/>
+        </w:rPr>
+      </w:pPr>
+      <w:r>
+        <w:rPr>
+          <w:rFonts w:ascii="Merriweather" w:hAnsi="Merriweather"/>
+        </w:rPr>
+        <w:t xml:space="preserve">ITQs do have costs, the most frequently mentioned one is consolidation of the fleet. </w:t>
+      </w:r>
+    </w:p>
+    <w:p>
+      <w:pPr>
+        <w:rPr>
+          <w:rFonts w:ascii="Merriweather" w:hAnsi="Merriweather"/>
+        </w:rPr>
+      </w:pPr>
     </w:p>
     <w:p>
       <w:pPr>
@@ -44,6 +104,796 @@
           <w:rFonts w:ascii="Merriweather" w:hAnsi="Merriweather"/>
         </w:rPr>
       </w:pPr>
+      <w:r>
+        <w:rPr>
+          <w:rFonts w:ascii="Merriweather" w:hAnsi="Merriweather"/>
+        </w:rPr>
+        <w:t>Costello et al. 2008</w:t>
+      </w:r>
+      <w:r>
+        <w:rPr>
+          <w:rFonts w:ascii="Merriweather" w:hAnsi="Merriweather"/>
+        </w:rPr>
+        <w:t>: ITQs are associated with reduced fishery collapses</w:t>
+      </w:r>
+    </w:p>
+    <w:p>
+      <w:pPr>
+        <w:rPr>
+          <w:rFonts w:ascii="Merriweather" w:hAnsi="Merriweather"/>
+        </w:rPr>
+      </w:pPr>
+    </w:p>
+    <w:p>
+      <w:pPr>
+        <w:rPr>
+          <w:rFonts w:ascii="Merriweather" w:hAnsi="Merriweather"/>
+        </w:rPr>
+      </w:pPr>
+      <w:r>
+        <w:rPr>
+          <w:rFonts w:ascii="Merriweather" w:hAnsi="Merriweather"/>
+        </w:rPr>
+        <w:t xml:space="preserve">Heal and </w:t>
+      </w:r>
+      <w:proofErr w:type="spellStart"/>
+      <w:r>
+        <w:rPr>
+          <w:rFonts w:ascii="Merriweather" w:hAnsi="Merriweather"/>
+        </w:rPr>
+        <w:t>Schlenker</w:t>
+      </w:r>
+      <w:proofErr w:type="spellEnd"/>
+      <w:r>
+        <w:rPr>
+          <w:rFonts w:ascii="Merriweather" w:hAnsi="Merriweather"/>
+        </w:rPr>
+        <w:t xml:space="preserve"> 2008: ITQs incentivize efficient management of fish stocks which leads to a higher harvest over time.</w:t>
+      </w:r>
+    </w:p>
+    <w:p>
+      <w:pPr>
+        <w:rPr>
+          <w:rFonts w:ascii="Merriweather" w:hAnsi="Merriweather"/>
+        </w:rPr>
+      </w:pPr>
+    </w:p>
+    <w:p>
+      <w:pPr>
+        <w:rPr>
+          <w:rFonts w:ascii="Merriweather" w:hAnsi="Merriweather"/>
+        </w:rPr>
+      </w:pPr>
+      <w:r>
+        <w:rPr>
+          <w:rFonts w:ascii="Merriweather" w:hAnsi="Merriweather"/>
+        </w:rPr>
+        <w:t xml:space="preserve">Grafton, Squires, Fox (2000): examine </w:t>
+      </w:r>
+      <w:proofErr w:type="spellStart"/>
+      <w:r>
+        <w:rPr>
+          <w:rFonts w:ascii="Merriweather" w:hAnsi="Merriweather"/>
+        </w:rPr>
+        <w:t>microlevel</w:t>
+      </w:r>
+      <w:proofErr w:type="spellEnd"/>
+      <w:r>
+        <w:rPr>
+          <w:rFonts w:ascii="Merriweather" w:hAnsi="Merriweather"/>
+        </w:rPr>
+        <w:t xml:space="preserve"> data on the transition to ITQs in the BC halibut fishery. Find operations are more economically efficient, but that restrictions on transferability of rights can hinder efficiency. </w:t>
+      </w:r>
+    </w:p>
+    <w:p>
+      <w:pPr>
+        <w:rPr>
+          <w:rFonts w:ascii="Merriweather" w:hAnsi="Merriweather"/>
+        </w:rPr>
+      </w:pPr>
+    </w:p>
+    <w:p>
+      <w:pPr>
+        <w:rPr>
+          <w:rFonts w:ascii="Merriweather" w:hAnsi="Merriweather"/>
+        </w:rPr>
+      </w:pPr>
+      <w:r>
+        <w:rPr>
+          <w:rFonts w:ascii="Merriweather" w:hAnsi="Merriweather"/>
+        </w:rPr>
+        <w:t xml:space="preserve">Newell, </w:t>
+      </w:r>
+      <w:proofErr w:type="spellStart"/>
+      <w:r>
+        <w:rPr>
+          <w:rFonts w:ascii="Merriweather" w:hAnsi="Merriweather"/>
+        </w:rPr>
+        <w:t>Sanchirico</w:t>
+      </w:r>
+      <w:proofErr w:type="spellEnd"/>
+      <w:r>
+        <w:rPr>
+          <w:rFonts w:ascii="Merriweather" w:hAnsi="Merriweather"/>
+        </w:rPr>
+        <w:t xml:space="preserve">, Kerr (2005): follow ITQ prices in New Zealand over time, find that long-run conservation measures (reducing harvest in one year to increase the </w:t>
+      </w:r>
+      <w:r>
+        <w:rPr>
+          <w:rFonts w:ascii="Merriweather" w:hAnsi="Merriweather"/>
+        </w:rPr>
+        <w:t>stock</w:t>
+      </w:r>
+      <w:r>
+        <w:rPr>
+          <w:rFonts w:ascii="Merriweather" w:hAnsi="Merriweather"/>
+        </w:rPr>
+        <w:t>) are linked to higher asset values.</w:t>
+      </w:r>
+      <w:r>
+        <w:rPr>
+          <w:rFonts w:ascii="Merriweather" w:hAnsi="Merriweather"/>
+        </w:rPr>
+        <w:t xml:space="preserve"> Generally interpreted to show economic efficiency gains from ITQ</w:t>
+      </w:r>
+    </w:p>
+    <w:p>
+      <w:pPr>
+        <w:rPr>
+          <w:rFonts w:ascii="Merriweather" w:hAnsi="Merriweather"/>
+        </w:rPr>
+      </w:pPr>
+    </w:p>
+    <w:p>
+      <w:pPr>
+        <w:rPr>
+          <w:rFonts w:ascii="Merriweather" w:hAnsi="Merriweather"/>
+        </w:rPr>
+      </w:pPr>
+      <w:r>
+        <w:rPr>
+          <w:rFonts w:ascii="Merriweather" w:hAnsi="Merriweather"/>
+        </w:rPr>
+        <w:t xml:space="preserve">Grainger &amp; Costello (2012): red snapper fishery in the Gulf of Mexico that implemented catch shares in 2007. Examine the value of a limited entry permit before and compare to value of ITQ rights after the transition. Study the distributional effects of catch shares, but find that aggregate economic benefits range from a twofold increase to a tenfold increase in market capitalization. </w:t>
+      </w:r>
+    </w:p>
+    <w:p>
+      <w:pPr>
+        <w:rPr>
+          <w:rFonts w:ascii="Merriweather" w:hAnsi="Merriweather"/>
+        </w:rPr>
+      </w:pPr>
+    </w:p>
+    <w:p>
+      <w:pPr>
+        <w:rPr>
+          <w:rFonts w:ascii="Merriweather" w:hAnsi="Merriweather"/>
+        </w:rPr>
+      </w:pPr>
+      <w:proofErr w:type="spellStart"/>
+      <w:r>
+        <w:rPr>
+          <w:rFonts w:ascii="Merriweather" w:hAnsi="Merriweather"/>
+        </w:rPr>
+        <w:t>Weninger</w:t>
+      </w:r>
+      <w:proofErr w:type="spellEnd"/>
+      <w:r>
+        <w:rPr>
+          <w:rFonts w:ascii="Merriweather" w:hAnsi="Merriweather"/>
+        </w:rPr>
+        <w:t xml:space="preserve"> 1998: anecdote that documen</w:t>
+      </w:r>
+      <w:r>
+        <w:rPr>
+          <w:rFonts w:ascii="Merriweather" w:hAnsi="Merriweather"/>
+        </w:rPr>
+        <w:t>t</w:t>
+      </w:r>
+      <w:r>
+        <w:rPr>
+          <w:rFonts w:ascii="Merriweather" w:hAnsi="Merriweather"/>
+        </w:rPr>
+        <w:t>s the length</w:t>
+      </w:r>
+      <w:r>
+        <w:rPr>
+          <w:rFonts w:ascii="Merriweather" w:hAnsi="Merriweather"/>
+        </w:rPr>
+        <w:t>en</w:t>
+      </w:r>
+      <w:r>
+        <w:rPr>
+          <w:rFonts w:ascii="Merriweather" w:hAnsi="Merriweather"/>
+        </w:rPr>
+        <w:t>ing of the halibut season from 4 to 200 days, higher prices, and cost reductions</w:t>
+      </w:r>
+      <w:r>
+        <w:rPr>
+          <w:rFonts w:ascii="Merriweather" w:hAnsi="Merriweather"/>
+        </w:rPr>
+        <w:t xml:space="preserve">. </w:t>
+      </w:r>
+      <w:proofErr w:type="gramStart"/>
+      <w:r>
+        <w:rPr>
+          <w:rFonts w:ascii="Merriweather" w:hAnsi="Merriweather"/>
+        </w:rPr>
+        <w:t>Generally</w:t>
+      </w:r>
+      <w:proofErr w:type="gramEnd"/>
+      <w:r>
+        <w:rPr>
+          <w:rFonts w:ascii="Merriweather" w:hAnsi="Merriweather"/>
+        </w:rPr>
+        <w:t xml:space="preserve"> reports economic efficiency gains. </w:t>
+      </w:r>
+    </w:p>
+    <w:p>
+      <w:pPr>
+        <w:rPr>
+          <w:rFonts w:ascii="Merriweather" w:hAnsi="Merriweather"/>
+        </w:rPr>
+      </w:pPr>
+    </w:p>
+    <w:p>
+      <w:pPr>
+        <w:rPr>
+          <w:rFonts w:ascii="Merriweather" w:hAnsi="Merriweather"/>
+        </w:rPr>
+      </w:pPr>
+      <w:r>
+        <w:rPr>
+          <w:rFonts w:ascii="Merriweather" w:hAnsi="Merriweather"/>
+        </w:rPr>
+        <w:t xml:space="preserve">Costello, </w:t>
+      </w:r>
+      <w:proofErr w:type="spellStart"/>
+      <w:r>
+        <w:rPr>
+          <w:rFonts w:ascii="Merriweather" w:hAnsi="Merriweather"/>
+        </w:rPr>
+        <w:t>Kinlan</w:t>
+      </w:r>
+      <w:proofErr w:type="spellEnd"/>
+      <w:r>
+        <w:rPr>
+          <w:rFonts w:ascii="Merriweather" w:hAnsi="Merriweather"/>
+        </w:rPr>
+        <w:t xml:space="preserve"> et al (2012): </w:t>
+      </w:r>
+      <w:proofErr w:type="spellStart"/>
+      <w:r>
+        <w:rPr>
+          <w:rFonts w:ascii="Merriweather" w:hAnsi="Merriweather"/>
+        </w:rPr>
+        <w:t>bioeconomic</w:t>
+      </w:r>
+      <w:proofErr w:type="spellEnd"/>
+      <w:r>
+        <w:rPr>
+          <w:rFonts w:ascii="Merriweather" w:hAnsi="Merriweather"/>
+        </w:rPr>
+        <w:t xml:space="preserve"> analysis of eighteen prototype fisheries to estimate the economic value of implementing catch shares where </w:t>
+      </w:r>
+      <w:r>
+        <w:rPr>
+          <w:rFonts w:ascii="Merriweather" w:hAnsi="Merriweather"/>
+        </w:rPr>
+        <w:lastRenderedPageBreak/>
+        <w:t xml:space="preserve">value comes from increasing prices and reducing costs and optimizing the yield. </w:t>
+      </w:r>
+    </w:p>
+    <w:p>
+      <w:pPr>
+        <w:rPr>
+          <w:rFonts w:ascii="Merriweather" w:hAnsi="Merriweather"/>
+        </w:rPr>
+      </w:pPr>
+    </w:p>
+    <w:p>
+      <w:pPr>
+        <w:rPr>
+          <w:rFonts w:ascii="Merriweather" w:hAnsi="Merriweather"/>
+          <w:b/>
+        </w:rPr>
+      </w:pPr>
+      <w:proofErr w:type="spellStart"/>
+      <w:r>
+        <w:rPr>
+          <w:rFonts w:ascii="Merriweather" w:hAnsi="Merriweather"/>
+          <w:b/>
+        </w:rPr>
+        <w:t>Péreau</w:t>
+      </w:r>
+      <w:proofErr w:type="spellEnd"/>
+      <w:r>
+        <w:rPr>
+          <w:rFonts w:ascii="Merriweather" w:hAnsi="Merriweather"/>
+          <w:b/>
+        </w:rPr>
+        <w:t xml:space="preserve"> et al. (2012): examine whether ITQs can achieve the triple bottom line. Find this can be the case but identify important trade offs. </w:t>
+      </w:r>
+      <w:r>
+        <w:rPr>
+          <w:rFonts w:ascii="Merriweather" w:hAnsi="Merriweather"/>
+          <w:b/>
+        </w:rPr>
+        <w:t xml:space="preserve">Examines </w:t>
+      </w:r>
+      <w:r>
+        <w:rPr>
+          <w:rFonts w:ascii="Merriweather" w:hAnsi="Merriweather"/>
+          <w:b/>
+        </w:rPr>
+        <w:t>implications for distributional consequences for policy design.</w:t>
+      </w:r>
+    </w:p>
+    <w:p>
+      <w:pPr>
+        <w:rPr>
+          <w:rFonts w:ascii="Merriweather" w:hAnsi="Merriweather"/>
+        </w:rPr>
+      </w:pPr>
+    </w:p>
+    <w:p>
+      <w:pPr>
+        <w:rPr>
+          <w:rFonts w:ascii="Merriweather" w:hAnsi="Merriweather"/>
+        </w:rPr>
+      </w:pPr>
+      <w:proofErr w:type="spellStart"/>
+      <w:r>
+        <w:rPr>
+          <w:rFonts w:ascii="Merriweather" w:hAnsi="Merriweather"/>
+        </w:rPr>
+        <w:t>Homans</w:t>
+      </w:r>
+      <w:proofErr w:type="spellEnd"/>
+      <w:r>
+        <w:rPr>
+          <w:rFonts w:ascii="Merriweather" w:hAnsi="Merriweather"/>
+        </w:rPr>
+        <w:t xml:space="preserve"> &amp; </w:t>
+      </w:r>
+      <w:proofErr w:type="spellStart"/>
+      <w:r>
+        <w:rPr>
+          <w:rFonts w:ascii="Merriweather" w:hAnsi="Merriweather"/>
+        </w:rPr>
+        <w:t>Wilen</w:t>
+      </w:r>
+      <w:proofErr w:type="spellEnd"/>
+      <w:r>
+        <w:rPr>
+          <w:rFonts w:ascii="Merriweather" w:hAnsi="Merriweather"/>
+        </w:rPr>
+        <w:t xml:space="preserve"> 2005: ITQs result in a higher fraction of catch sold fresh than frozen, which has implications for consumer welfare. </w:t>
+      </w:r>
+    </w:p>
+    <w:p>
+      <w:pPr>
+        <w:rPr>
+          <w:rFonts w:ascii="Merriweather" w:hAnsi="Merriweather"/>
+        </w:rPr>
+      </w:pPr>
+    </w:p>
+    <w:p>
+      <w:pPr>
+        <w:rPr>
+          <w:rFonts w:ascii="Merriweather" w:hAnsi="Merriweather"/>
+        </w:rPr>
+      </w:pPr>
+      <w:r>
+        <w:rPr>
+          <w:rFonts w:ascii="Merriweather" w:hAnsi="Merriweather"/>
+        </w:rPr>
+        <w:t>Grimm et al. 2012: some evidence that number of part-time jobs will decrease and the number of full time jobs will increase</w:t>
+      </w:r>
+    </w:p>
+    <w:p>
+      <w:pPr>
+        <w:rPr>
+          <w:rFonts w:ascii="Merriweather" w:hAnsi="Merriweather"/>
+        </w:rPr>
+      </w:pPr>
+    </w:p>
+    <w:p>
+      <w:pPr>
+        <w:rPr>
+          <w:rFonts w:ascii="Merriweather" w:hAnsi="Merriweather"/>
+          <w:b/>
+        </w:rPr>
+      </w:pPr>
+      <w:r>
+        <w:rPr>
+          <w:rFonts w:ascii="Merriweather" w:hAnsi="Merriweather"/>
+          <w:b/>
+        </w:rPr>
+        <w:t xml:space="preserve">Himes-Cornell &amp; </w:t>
+      </w:r>
+      <w:proofErr w:type="spellStart"/>
+      <w:r>
+        <w:rPr>
+          <w:rFonts w:ascii="Merriweather" w:hAnsi="Merriweather"/>
+          <w:b/>
+        </w:rPr>
+        <w:t>Hoelting</w:t>
+      </w:r>
+      <w:proofErr w:type="spellEnd"/>
+      <w:r>
+        <w:rPr>
+          <w:rFonts w:ascii="Merriweather" w:hAnsi="Merriweather"/>
+          <w:b/>
+        </w:rPr>
+        <w:t xml:space="preserve"> 2015: Catch shares impacts on communities</w:t>
+      </w:r>
+    </w:p>
+    <w:p>
+      <w:pPr>
+        <w:rPr>
+          <w:rFonts w:ascii="Merriweather" w:hAnsi="Merriweather"/>
+        </w:rPr>
+      </w:pPr>
+    </w:p>
+    <w:p>
+      <w:pPr>
+        <w:rPr>
+          <w:rFonts w:ascii="Merriweather" w:hAnsi="Merriweather"/>
+        </w:rPr>
+      </w:pPr>
+      <w:r>
+        <w:rPr>
+          <w:rFonts w:ascii="Merriweather" w:hAnsi="Merriweather"/>
+        </w:rPr>
+        <w:t>Léon et al. 2015: Changes in lease and sale quota markets after ITQ implementation</w:t>
+      </w:r>
+    </w:p>
+    <w:p>
+      <w:pPr>
+        <w:rPr>
+          <w:rFonts w:ascii="Merriweather" w:hAnsi="Merriweather"/>
+        </w:rPr>
+      </w:pPr>
+    </w:p>
+    <w:p>
+      <w:pPr>
+        <w:rPr>
+          <w:rFonts w:ascii="Merriweather" w:hAnsi="Merriweather"/>
+        </w:rPr>
+      </w:pPr>
+      <w:r>
+        <w:rPr>
+          <w:rFonts w:ascii="Merriweather" w:hAnsi="Merriweather"/>
+        </w:rPr>
+        <w:t>NRC 1999: economic efficiency gains</w:t>
+      </w:r>
+    </w:p>
+    <w:p>
+      <w:pPr>
+        <w:rPr>
+          <w:rFonts w:ascii="Merriweather" w:hAnsi="Merriweather"/>
+        </w:rPr>
+      </w:pPr>
+    </w:p>
+    <w:p>
+      <w:pPr>
+        <w:rPr>
+          <w:rFonts w:ascii="Merriweather" w:hAnsi="Merriweather"/>
+        </w:rPr>
+      </w:pPr>
+      <w:proofErr w:type="spellStart"/>
+      <w:r>
+        <w:rPr>
+          <w:rFonts w:ascii="Merriweather" w:hAnsi="Merriweather"/>
+        </w:rPr>
+        <w:t>Lian</w:t>
+      </w:r>
+      <w:proofErr w:type="spellEnd"/>
+      <w:r>
+        <w:rPr>
+          <w:rFonts w:ascii="Merriweather" w:hAnsi="Merriweather"/>
+        </w:rPr>
+        <w:t xml:space="preserve">, Singh, </w:t>
+      </w:r>
+      <w:proofErr w:type="spellStart"/>
+      <w:r>
+        <w:rPr>
+          <w:rFonts w:ascii="Merriweather" w:hAnsi="Merriweather"/>
+        </w:rPr>
+        <w:t>Weninger</w:t>
+      </w:r>
+      <w:proofErr w:type="spellEnd"/>
+      <w:r>
+        <w:rPr>
+          <w:rFonts w:ascii="Merriweather" w:hAnsi="Merriweather"/>
+        </w:rPr>
+        <w:t xml:space="preserve"> 2009: Economic efficiency gains demonstrated empirically for ITQs</w:t>
+      </w:r>
+    </w:p>
+    <w:p>
+      <w:pPr>
+        <w:rPr>
+          <w:rFonts w:ascii="Merriweather" w:hAnsi="Merriweather"/>
+        </w:rPr>
+      </w:pPr>
+    </w:p>
+    <w:p>
+      <w:pPr>
+        <w:rPr>
+          <w:rFonts w:ascii="Merriweather" w:hAnsi="Merriweather"/>
+        </w:rPr>
+      </w:pPr>
+      <w:r>
+        <w:rPr>
+          <w:rFonts w:ascii="Merriweather" w:hAnsi="Merriweather"/>
+        </w:rPr>
+        <w:t>Debatable</w:t>
+      </w:r>
+      <w:r>
+        <w:rPr>
+          <w:rFonts w:ascii="Merriweather" w:hAnsi="Merriweather"/>
+        </w:rPr>
+        <w:t xml:space="preserve"> whether ITQs improve biological outcomes in target fishery: </w:t>
+      </w:r>
+      <w:r>
+        <w:rPr>
+          <w:rFonts w:ascii="Merriweather" w:hAnsi="Merriweather"/>
+        </w:rPr>
+        <w:t xml:space="preserve">Costello et al. 2008, Bromley 2009, </w:t>
+      </w:r>
+      <w:proofErr w:type="spellStart"/>
+      <w:r>
+        <w:rPr>
+          <w:rFonts w:ascii="Merriweather" w:hAnsi="Merriweather"/>
+        </w:rPr>
+        <w:t>Nowlis</w:t>
+      </w:r>
+      <w:proofErr w:type="spellEnd"/>
+      <w:r>
+        <w:rPr>
+          <w:rFonts w:ascii="Merriweather" w:hAnsi="Merriweather"/>
+        </w:rPr>
+        <w:t xml:space="preserve"> &amp; van </w:t>
+      </w:r>
+      <w:proofErr w:type="spellStart"/>
+      <w:r>
+        <w:rPr>
+          <w:rFonts w:ascii="Merriweather" w:hAnsi="Merriweather"/>
+        </w:rPr>
+        <w:t>Benthem</w:t>
+      </w:r>
+      <w:proofErr w:type="spellEnd"/>
+      <w:r>
+        <w:rPr>
+          <w:rFonts w:ascii="Merriweather" w:hAnsi="Merriweather"/>
+        </w:rPr>
+        <w:t xml:space="preserve"> 2012</w:t>
+      </w:r>
+    </w:p>
+    <w:p>
+      <w:pPr>
+        <w:rPr>
+          <w:rFonts w:ascii="Merriweather" w:hAnsi="Merriweather"/>
+        </w:rPr>
+      </w:pPr>
+    </w:p>
+    <w:p>
+      <w:pPr>
+        <w:rPr>
+          <w:rFonts w:ascii="Merriweather" w:hAnsi="Merriweather"/>
+          <w:b/>
+        </w:rPr>
+      </w:pPr>
+      <w:r>
+        <w:rPr>
+          <w:rFonts w:ascii="Merriweather" w:hAnsi="Merriweather"/>
+          <w:b/>
+        </w:rPr>
+        <w:t>Abbot, Garber-</w:t>
+      </w:r>
+      <w:proofErr w:type="spellStart"/>
+      <w:r>
+        <w:rPr>
+          <w:rFonts w:ascii="Merriweather" w:hAnsi="Merriweather"/>
+          <w:b/>
+        </w:rPr>
+        <w:t>Yonts</w:t>
+      </w:r>
+      <w:proofErr w:type="spellEnd"/>
+      <w:r>
+        <w:rPr>
+          <w:rFonts w:ascii="Merriweather" w:hAnsi="Merriweather"/>
+          <w:b/>
+        </w:rPr>
+        <w:t xml:space="preserve">, </w:t>
+      </w:r>
+      <w:proofErr w:type="spellStart"/>
+      <w:r>
+        <w:rPr>
+          <w:rFonts w:ascii="Merriweather" w:hAnsi="Merriweather"/>
+          <w:b/>
+        </w:rPr>
+        <w:t>Wilen</w:t>
+      </w:r>
+      <w:proofErr w:type="spellEnd"/>
+      <w:r>
+        <w:rPr>
+          <w:rFonts w:ascii="Merriweather" w:hAnsi="Merriweather"/>
+          <w:b/>
+        </w:rPr>
+        <w:t xml:space="preserve"> 2010: impact of ITQs on employment</w:t>
+      </w:r>
+    </w:p>
+    <w:p>
+      <w:pPr>
+        <w:rPr>
+          <w:rFonts w:ascii="Merriweather" w:hAnsi="Merriweather"/>
+        </w:rPr>
+      </w:pPr>
+    </w:p>
+    <w:p>
+      <w:pPr>
+        <w:rPr>
+          <w:rFonts w:ascii="Merriweather" w:hAnsi="Merriweather"/>
+        </w:rPr>
+      </w:pPr>
+      <w:proofErr w:type="spellStart"/>
+      <w:r>
+        <w:rPr>
+          <w:rFonts w:ascii="Merriweather" w:hAnsi="Merriweather"/>
+        </w:rPr>
+        <w:t>Asche</w:t>
+      </w:r>
+      <w:proofErr w:type="spellEnd"/>
+      <w:r>
+        <w:rPr>
+          <w:rFonts w:ascii="Merriweather" w:hAnsi="Merriweather"/>
+        </w:rPr>
+        <w:t xml:space="preserve">, Gordon, Jensen 2007: some evidence that ITQs affect the targeting of </w:t>
+      </w:r>
+      <w:proofErr w:type="spellStart"/>
+      <w:r>
+        <w:rPr>
+          <w:rFonts w:ascii="Merriweather" w:hAnsi="Merriweather"/>
+        </w:rPr>
+        <w:t>unregulared</w:t>
+      </w:r>
+      <w:proofErr w:type="spellEnd"/>
+      <w:r>
+        <w:rPr>
+          <w:rFonts w:ascii="Merriweather" w:hAnsi="Merriweather"/>
+        </w:rPr>
+        <w:t xml:space="preserve"> species. </w:t>
+      </w:r>
+    </w:p>
+    <w:p>
+      <w:pPr>
+        <w:rPr>
+          <w:rFonts w:ascii="Merriweather" w:hAnsi="Merriweather"/>
+        </w:rPr>
+      </w:pPr>
+    </w:p>
+    <w:p>
+      <w:pPr>
+        <w:rPr>
+          <w:rFonts w:ascii="Merriweather" w:hAnsi="Merriweather"/>
+        </w:rPr>
+      </w:pPr>
+      <w:r>
+        <w:rPr>
+          <w:rFonts w:ascii="Merriweather" w:hAnsi="Merriweather"/>
+        </w:rPr>
+        <w:t xml:space="preserve">Chu, 2009; </w:t>
+      </w:r>
+      <w:proofErr w:type="spellStart"/>
+      <w:r>
+        <w:rPr>
+          <w:rFonts w:ascii="Merriweather" w:hAnsi="Merriweather"/>
+        </w:rPr>
+        <w:t>McCay</w:t>
+      </w:r>
+      <w:proofErr w:type="spellEnd"/>
+      <w:r>
+        <w:rPr>
+          <w:rFonts w:ascii="Merriweather" w:hAnsi="Merriweather"/>
+        </w:rPr>
+        <w:t xml:space="preserve"> 2004: quota programs could benefit fisheries under careful planning</w:t>
+      </w:r>
+    </w:p>
+    <w:p>
+      <w:pPr>
+        <w:rPr>
+          <w:rFonts w:ascii="Merriweather" w:hAnsi="Merriweather"/>
+        </w:rPr>
+      </w:pPr>
+    </w:p>
+    <w:p>
+      <w:pPr>
+        <w:rPr>
+          <w:rFonts w:ascii="Merriweather" w:hAnsi="Merriweather"/>
+        </w:rPr>
+      </w:pPr>
+      <w:r>
+        <w:rPr>
+          <w:rFonts w:ascii="Merriweather" w:hAnsi="Merriweather"/>
+        </w:rPr>
+        <w:t>Cunningham et al. 2014: Possibly most relevant paper. Uses landi</w:t>
+      </w:r>
+      <w:r>
+        <w:rPr>
+          <w:rFonts w:ascii="Merriweather" w:hAnsi="Merriweather"/>
+        </w:rPr>
+        <w:t xml:space="preserve">ngs data from NE to evaluate whether </w:t>
+      </w:r>
+      <w:r>
+        <w:rPr>
+          <w:rFonts w:ascii="Merriweather" w:hAnsi="Merriweather"/>
+        </w:rPr>
+        <w:t>sector management</w:t>
+      </w:r>
+      <w:r>
+        <w:rPr>
+          <w:rFonts w:ascii="Merriweather" w:hAnsi="Merriweather"/>
+        </w:rPr>
+        <w:t xml:space="preserve"> resulted in fishermen landing more mid-</w:t>
+      </w:r>
+      <w:proofErr w:type="spellStart"/>
+      <w:r>
+        <w:rPr>
+          <w:rFonts w:ascii="Merriweather" w:hAnsi="Merriweather"/>
+        </w:rPr>
+        <w:t>atlantic</w:t>
+      </w:r>
+      <w:proofErr w:type="spellEnd"/>
+      <w:r>
+        <w:rPr>
+          <w:rFonts w:ascii="Merriweather" w:hAnsi="Merriweather"/>
+        </w:rPr>
+        <w:t xml:space="preserve"> species (tested both weight and value). Find mixed results, varying by species and definition of control and treatment group. </w:t>
+      </w:r>
+    </w:p>
+    <w:p>
+      <w:pPr>
+        <w:rPr>
+          <w:rFonts w:ascii="Merriweather" w:hAnsi="Merriweather"/>
+        </w:rPr>
+      </w:pPr>
+    </w:p>
+    <w:p>
+      <w:pPr>
+        <w:rPr>
+          <w:rFonts w:ascii="Merriweather" w:hAnsi="Merriweather"/>
+        </w:rPr>
+      </w:pPr>
+      <w:proofErr w:type="spellStart"/>
+      <w:r>
+        <w:rPr>
+          <w:rFonts w:ascii="Merriweather" w:hAnsi="Merriweather"/>
+        </w:rPr>
+        <w:t>Scheld</w:t>
+      </w:r>
+      <w:proofErr w:type="spellEnd"/>
+      <w:r>
+        <w:rPr>
+          <w:rFonts w:ascii="Merriweather" w:hAnsi="Merriweather"/>
+        </w:rPr>
+        <w:t xml:space="preserve"> &amp; Anderson 2014: find aggregate gains of $30 million from the sector program, but include mid-</w:t>
+      </w:r>
+      <w:proofErr w:type="spellStart"/>
+      <w:r>
+        <w:rPr>
+          <w:rFonts w:ascii="Merriweather" w:hAnsi="Merriweather"/>
+        </w:rPr>
+        <w:t>atlantic</w:t>
+      </w:r>
+      <w:proofErr w:type="spellEnd"/>
+      <w:r>
+        <w:rPr>
+          <w:rFonts w:ascii="Merriweather" w:hAnsi="Merriweather"/>
+        </w:rPr>
+        <w:t xml:space="preserve"> fishermen in the analysis. So unclear where those gains are coming from. </w:t>
+      </w:r>
       <w:bookmarkStart w:id="0" w:name="_GoBack"/>
       <w:bookmarkEnd w:id="0"/>
     </w:p>
